--- a/Resources/Clinician_Materials/Physician_Preceptor_Guide_Student_CORPS.docx
+++ b/Resources/Clinician_Materials/Physician_Preceptor_Guide_Student_CORPS.docx
@@ -18,7 +18,39 @@
           <w:sz w:val="40"/>
           <w:szCs w:val="40"/>
         </w:rPr>
-        <w:t>Student Community Outreach Pandemic Service (CORPS): Physician Preceptor Guide</w:t>
+        <w:t>Student Community Outreach Pandemic Service (</w:t>
+      </w:r>
+      <w:r>
+        <w:rPr>
+          <w:rFonts w:asciiTheme="minorHAnsi" w:hAnsiTheme="minorHAnsi" w:cstheme="minorHAnsi"/>
+          <w:sz w:val="40"/>
+          <w:szCs w:val="40"/>
+        </w:rPr>
+        <w:t>S-</w:t>
+      </w:r>
+      <w:r>
+        <w:rPr>
+          <w:rFonts w:asciiTheme="minorHAnsi" w:hAnsiTheme="minorHAnsi" w:cstheme="minorHAnsi"/>
+          <w:sz w:val="40"/>
+          <w:szCs w:val="40"/>
+        </w:rPr>
+        <w:t>CO</w:t>
+      </w:r>
+      <w:r>
+        <w:rPr>
+          <w:rFonts w:asciiTheme="minorHAnsi" w:hAnsiTheme="minorHAnsi" w:cstheme="minorHAnsi"/>
+          <w:sz w:val="40"/>
+          <w:szCs w:val="40"/>
+        </w:rPr>
+        <w:t>r</w:t>
+      </w:r>
+      <w:r>
+        <w:rPr>
+          <w:rFonts w:asciiTheme="minorHAnsi" w:hAnsiTheme="minorHAnsi" w:cstheme="minorHAnsi"/>
+          <w:sz w:val="40"/>
+          <w:szCs w:val="40"/>
+        </w:rPr>
+        <w:t>PS): Physician Preceptor Guide</w:t>
       </w:r>
     </w:p>
     <w:p>
@@ -302,7 +334,25 @@
     <w:p>
       <w:pPr>
         <w:pStyle w:val="ListParagraph"/>
-      </w:pPr>
+        <w:numPr>
+          <w:ilvl w:val="0"/>
+          <w:numId w:val="5"/>
+        </w:numPr>
+      </w:pPr>
+      <w:r>
+        <w:rPr>
+          <w:rFonts w:eastAsia="Times New Roman" w:cstheme="minorHAnsi"/>
+          <w:b/>
+          <w:bCs/>
+        </w:rPr>
+        <w:t xml:space="preserve">Note regarding email privacy: </w:t>
+      </w:r>
+      <w:r>
+        <w:rPr>
+          <w:rFonts w:eastAsia="Times New Roman" w:cstheme="minorHAnsi"/>
+        </w:rPr>
+        <w:t xml:space="preserve"> it is acceptable to use regular email for the initial patient introduction if you would like your patients to use a video visit via Zoom with your student. However, be sure that your student knows not to discuss anything other than scheduling over email.</w:t>
+      </w:r>
     </w:p>
     <w:p>
       <w:pPr>

--- a/Resources/Clinician_Materials/Physician_Preceptor_Guide_Student_CORPS.docx
+++ b/Resources/Clinician_Materials/Physician_Preceptor_Guide_Student_CORPS.docx
@@ -1,6 +1,6 @@
 
 <file path=word/document.xml><?xml version="1.0" encoding="utf-8"?>
-<w:document xmlns:wpc="http://schemas.microsoft.com/office/word/2010/wordprocessingCanvas" xmlns:cx="http://schemas.microsoft.com/office/drawing/2014/chartex" xmlns:cx1="http://schemas.microsoft.com/office/drawing/2015/9/8/chartex" xmlns:cx2="http://schemas.microsoft.com/office/drawing/2015/10/21/chartex" xmlns:cx3="http://schemas.microsoft.com/office/drawing/2016/5/9/chartex" xmlns:cx4="http://schemas.microsoft.com/office/drawing/2016/5/10/chartex" xmlns:cx5="http://schemas.microsoft.com/office/drawing/2016/5/11/chartex" xmlns:cx6="http://schemas.microsoft.com/office/drawing/2016/5/12/chartex" xmlns:cx7="http://schemas.microsoft.com/office/drawing/2016/5/13/chartex" xmlns:cx8="http://schemas.microsoft.com/office/drawing/2016/5/14/chartex" xmlns:mc="http://schemas.openxmlformats.org/markup-compatibility/2006" xmlns:aink="http://schemas.microsoft.com/office/drawing/2016/ink" xmlns:am3d="http://schemas.microsoft.com/office/drawing/2017/model3d" xmlns:o="urn:schemas-microsoft-com:office:office" xmlns:r="http://schemas.openxmlformats.org/officeDocument/2006/relationships" xmlns:m="http://schemas.openxmlformats.org/officeDocument/2006/math" xmlns:v="urn:schemas-microsoft-com:vml" xmlns:wp14="http://schemas.microsoft.com/office/word/2010/wordprocessingDrawing" xmlns:wp="http://schemas.openxmlformats.org/drawingml/2006/wordprocessingDrawing" xmlns:w10="urn:schemas-microsoft-com:office:word" xmlns:w="http://schemas.openxmlformats.org/wordprocessingml/2006/main" xmlns:w14="http://schemas.microsoft.com/office/word/2010/wordml" xmlns:w15="http://schemas.microsoft.com/office/word/2012/wordml" xmlns:w16cid="http://schemas.microsoft.com/office/word/2016/wordml/cid" xmlns:w16se="http://schemas.microsoft.com/office/word/2015/wordml/symex" xmlns:wpg="http://schemas.microsoft.com/office/word/2010/wordprocessingGroup" xmlns:wpi="http://schemas.microsoft.com/office/word/2010/wordprocessingInk" xmlns:wne="http://schemas.microsoft.com/office/word/2006/wordml" xmlns:wps="http://schemas.microsoft.com/office/word/2010/wordprocessingShape" mc:Ignorable="w14 w15 w16se w16cid wp14">
+<w:document xmlns:wpc="http://schemas.microsoft.com/office/word/2010/wordprocessingCanvas" xmlns:cx="http://schemas.microsoft.com/office/drawing/2014/chartex" xmlns:cx1="http://schemas.microsoft.com/office/drawing/2015/9/8/chartex" xmlns:cx2="http://schemas.microsoft.com/office/drawing/2015/10/21/chartex" xmlns:cx3="http://schemas.microsoft.com/office/drawing/2016/5/9/chartex" xmlns:cx4="http://schemas.microsoft.com/office/drawing/2016/5/10/chartex" xmlns:cx5="http://schemas.microsoft.com/office/drawing/2016/5/11/chartex" xmlns:cx6="http://schemas.microsoft.com/office/drawing/2016/5/12/chartex" xmlns:cx7="http://schemas.microsoft.com/office/drawing/2016/5/13/chartex" xmlns:cx8="http://schemas.microsoft.com/office/drawing/2016/5/14/chartex" xmlns:mc="http://schemas.openxmlformats.org/markup-compatibility/2006" xmlns:aink="http://schemas.microsoft.com/office/drawing/2016/ink" xmlns:am3d="http://schemas.microsoft.com/office/drawing/2017/model3d" xmlns:o="urn:schemas-microsoft-com:office:office" xmlns:r="http://schemas.openxmlformats.org/officeDocument/2006/relationships" xmlns:m="http://schemas.openxmlformats.org/officeDocument/2006/math" xmlns:v="urn:schemas-microsoft-com:vml" xmlns:wp14="http://schemas.microsoft.com/office/word/2010/wordprocessingDrawing" xmlns:wp="http://schemas.openxmlformats.org/drawingml/2006/wordprocessingDrawing" xmlns:w10="urn:schemas-microsoft-com:office:word" xmlns:w="http://schemas.openxmlformats.org/wordprocessingml/2006/main" xmlns:w14="http://schemas.microsoft.com/office/word/2010/wordml" xmlns:w15="http://schemas.microsoft.com/office/word/2012/wordml" xmlns:w16cex="http://schemas.microsoft.com/office/word/2018/wordml/cex" xmlns:w16cid="http://schemas.microsoft.com/office/word/2016/wordml/cid" xmlns:w16="http://schemas.microsoft.com/office/word/2018/wordml" xmlns:w16se="http://schemas.microsoft.com/office/word/2015/wordml/symex" xmlns:wpg="http://schemas.microsoft.com/office/word/2010/wordprocessingGroup" xmlns:wpi="http://schemas.microsoft.com/office/word/2010/wordprocessingInk" xmlns:wne="http://schemas.microsoft.com/office/word/2006/wordml" xmlns:wps="http://schemas.microsoft.com/office/word/2010/wordprocessingShape" mc:Ignorable="w14 w15 w16se w16cid w16 w16cex wp14">
   <w:body>
     <w:p>
       <w:pPr>
@@ -1600,7 +1600,7 @@
         </w:rPr>
         <w:t>GAD-7 Anxiety Score (</w:t>
       </w:r>
-      <w:hyperlink r:id="rId5" w:history="1">
+      <w:hyperlink r:id="rId7" w:history="1">
         <w:r>
           <w:rPr>
             <w:rFonts w:ascii="Arial" w:hAnsi="Arial" w:cs="Arial"/>
@@ -1632,7 +1632,7 @@
         </w:rPr>
         <w:t>PHQ-9 Depression Score (</w:t>
       </w:r>
-      <w:hyperlink r:id="rId6" w:history="1">
+      <w:hyperlink r:id="rId8" w:history="1">
         <w:r>
           <w:rPr>
             <w:rFonts w:ascii="Arial" w:hAnsi="Arial" w:cs="Arial"/>
@@ -1674,7 +1674,7 @@
         </w:rPr>
         <w:t>K10 psychological distress screen (</w:t>
       </w:r>
-      <w:hyperlink r:id="rId7" w:history="1">
+      <w:hyperlink r:id="rId9" w:history="1">
         <w:r>
           <w:rPr>
             <w:rStyle w:val="Hyperlink"/>
@@ -1771,8 +1771,9 @@
     </w:p>
     <w:p/>
     <w:sectPr>
+      <w:headerReference w:type="default" r:id="rId10"/>
       <w:pgSz w:w="12240" w:h="15840"/>
-      <w:pgMar w:top="1440" w:right="1440" w:bottom="1440" w:left="1440" w:header="720" w:footer="720" w:gutter="0"/>
+      <w:pgMar w:top="1440" w:right="1440" w:bottom="1440" w:left="1440" w:header="432" w:footer="720" w:gutter="0"/>
       <w:cols w:space="720"/>
       <w:docGrid w:linePitch="360"/>
     </w:sectPr>
@@ -1780,8 +1781,74 @@
 </w:document>
 </file>
 
+<file path=word/endnotes.xml><?xml version="1.0" encoding="utf-8"?>
+<w:endnotes xmlns:wpc="http://schemas.microsoft.com/office/word/2010/wordprocessingCanvas" xmlns:cx="http://schemas.microsoft.com/office/drawing/2014/chartex" xmlns:cx1="http://schemas.microsoft.com/office/drawing/2015/9/8/chartex" xmlns:cx2="http://schemas.microsoft.com/office/drawing/2015/10/21/chartex" xmlns:cx3="http://schemas.microsoft.com/office/drawing/2016/5/9/chartex" xmlns:cx4="http://schemas.microsoft.com/office/drawing/2016/5/10/chartex" xmlns:cx5="http://schemas.microsoft.com/office/drawing/2016/5/11/chartex" xmlns:cx6="http://schemas.microsoft.com/office/drawing/2016/5/12/chartex" xmlns:cx7="http://schemas.microsoft.com/office/drawing/2016/5/13/chartex" xmlns:cx8="http://schemas.microsoft.com/office/drawing/2016/5/14/chartex" xmlns:mc="http://schemas.openxmlformats.org/markup-compatibility/2006" xmlns:aink="http://schemas.microsoft.com/office/drawing/2016/ink" xmlns:am3d="http://schemas.microsoft.com/office/drawing/2017/model3d" xmlns:o="urn:schemas-microsoft-com:office:office" xmlns:r="http://schemas.openxmlformats.org/officeDocument/2006/relationships" xmlns:m="http://schemas.openxmlformats.org/officeDocument/2006/math" xmlns:v="urn:schemas-microsoft-com:vml" xmlns:wp14="http://schemas.microsoft.com/office/word/2010/wordprocessingDrawing" xmlns:wp="http://schemas.openxmlformats.org/drawingml/2006/wordprocessingDrawing" xmlns:w10="urn:schemas-microsoft-com:office:word" xmlns:w="http://schemas.openxmlformats.org/wordprocessingml/2006/main" xmlns:w14="http://schemas.microsoft.com/office/word/2010/wordml" xmlns:w15="http://schemas.microsoft.com/office/word/2012/wordml" xmlns:w16cex="http://schemas.microsoft.com/office/word/2018/wordml/cex" xmlns:w16cid="http://schemas.microsoft.com/office/word/2016/wordml/cid" xmlns:w16="http://schemas.microsoft.com/office/word/2018/wordml" xmlns:w16se="http://schemas.microsoft.com/office/word/2015/wordml/symex" xmlns:wpg="http://schemas.microsoft.com/office/word/2010/wordprocessingGroup" xmlns:wpi="http://schemas.microsoft.com/office/word/2010/wordprocessingInk" xmlns:wne="http://schemas.microsoft.com/office/word/2006/wordml" xmlns:wps="http://schemas.microsoft.com/office/word/2010/wordprocessingShape" mc:Ignorable="w14 w15 w16se w16cid w16 w16cex wp14">
+  <w:endnote w:type="separator" w:id="-1">
+    <w:p>
+      <w:r>
+        <w:separator/>
+      </w:r>
+    </w:p>
+  </w:endnote>
+  <w:endnote w:type="continuationSeparator" w:id="0">
+    <w:p>
+      <w:r>
+        <w:continuationSeparator/>
+      </w:r>
+    </w:p>
+  </w:endnote>
+</w:endnotes>
+</file>
+
+<file path=word/footnotes.xml><?xml version="1.0" encoding="utf-8"?>
+<w:footnotes xmlns:wpc="http://schemas.microsoft.com/office/word/2010/wordprocessingCanvas" xmlns:cx="http://schemas.microsoft.com/office/drawing/2014/chartex" xmlns:cx1="http://schemas.microsoft.com/office/drawing/2015/9/8/chartex" xmlns:cx2="http://schemas.microsoft.com/office/drawing/2015/10/21/chartex" xmlns:cx3="http://schemas.microsoft.com/office/drawing/2016/5/9/chartex" xmlns:cx4="http://schemas.microsoft.com/office/drawing/2016/5/10/chartex" xmlns:cx5="http://schemas.microsoft.com/office/drawing/2016/5/11/chartex" xmlns:cx6="http://schemas.microsoft.com/office/drawing/2016/5/12/chartex" xmlns:cx7="http://schemas.microsoft.com/office/drawing/2016/5/13/chartex" xmlns:cx8="http://schemas.microsoft.com/office/drawing/2016/5/14/chartex" xmlns:mc="http://schemas.openxmlformats.org/markup-compatibility/2006" xmlns:aink="http://schemas.microsoft.com/office/drawing/2016/ink" xmlns:am3d="http://schemas.microsoft.com/office/drawing/2017/model3d" xmlns:o="urn:schemas-microsoft-com:office:office" xmlns:r="http://schemas.openxmlformats.org/officeDocument/2006/relationships" xmlns:m="http://schemas.openxmlformats.org/officeDocument/2006/math" xmlns:v="urn:schemas-microsoft-com:vml" xmlns:wp14="http://schemas.microsoft.com/office/word/2010/wordprocessingDrawing" xmlns:wp="http://schemas.openxmlformats.org/drawingml/2006/wordprocessingDrawing" xmlns:w10="urn:schemas-microsoft-com:office:word" xmlns:w="http://schemas.openxmlformats.org/wordprocessingml/2006/main" xmlns:w14="http://schemas.microsoft.com/office/word/2010/wordml" xmlns:w15="http://schemas.microsoft.com/office/word/2012/wordml" xmlns:w16cex="http://schemas.microsoft.com/office/word/2018/wordml/cex" xmlns:w16cid="http://schemas.microsoft.com/office/word/2016/wordml/cid" xmlns:w16="http://schemas.microsoft.com/office/word/2018/wordml" xmlns:w16se="http://schemas.microsoft.com/office/word/2015/wordml/symex" xmlns:wpg="http://schemas.microsoft.com/office/word/2010/wordprocessingGroup" xmlns:wpi="http://schemas.microsoft.com/office/word/2010/wordprocessingInk" xmlns:wne="http://schemas.microsoft.com/office/word/2006/wordml" xmlns:wps="http://schemas.microsoft.com/office/word/2010/wordprocessingShape" mc:Ignorable="w14 w15 w16se w16cid w16 w16cex wp14">
+  <w:footnote w:type="separator" w:id="-1">
+    <w:p>
+      <w:r>
+        <w:separator/>
+      </w:r>
+    </w:p>
+  </w:footnote>
+  <w:footnote w:type="continuationSeparator" w:id="0">
+    <w:p>
+      <w:r>
+        <w:continuationSeparator/>
+      </w:r>
+    </w:p>
+  </w:footnote>
+</w:footnotes>
+</file>
+
+<file path=word/header1.xml><?xml version="1.0" encoding="utf-8"?>
+<w:hdr xmlns:wpc="http://schemas.microsoft.com/office/word/2010/wordprocessingCanvas" xmlns:cx="http://schemas.microsoft.com/office/drawing/2014/chartex" xmlns:cx1="http://schemas.microsoft.com/office/drawing/2015/9/8/chartex" xmlns:cx2="http://schemas.microsoft.com/office/drawing/2015/10/21/chartex" xmlns:cx3="http://schemas.microsoft.com/office/drawing/2016/5/9/chartex" xmlns:cx4="http://schemas.microsoft.com/office/drawing/2016/5/10/chartex" xmlns:cx5="http://schemas.microsoft.com/office/drawing/2016/5/11/chartex" xmlns:cx6="http://schemas.microsoft.com/office/drawing/2016/5/12/chartex" xmlns:cx7="http://schemas.microsoft.com/office/drawing/2016/5/13/chartex" xmlns:cx8="http://schemas.microsoft.com/office/drawing/2016/5/14/chartex" xmlns:mc="http://schemas.openxmlformats.org/markup-compatibility/2006" xmlns:aink="http://schemas.microsoft.com/office/drawing/2016/ink" xmlns:am3d="http://schemas.microsoft.com/office/drawing/2017/model3d" xmlns:o="urn:schemas-microsoft-com:office:office" xmlns:r="http://schemas.openxmlformats.org/officeDocument/2006/relationships" xmlns:m="http://schemas.openxmlformats.org/officeDocument/2006/math" xmlns:v="urn:schemas-microsoft-com:vml" xmlns:wp14="http://schemas.microsoft.com/office/word/2010/wordprocessingDrawing" xmlns:wp="http://schemas.openxmlformats.org/drawingml/2006/wordprocessingDrawing" xmlns:w10="urn:schemas-microsoft-com:office:word" xmlns:w="http://schemas.openxmlformats.org/wordprocessingml/2006/main" xmlns:w14="http://schemas.microsoft.com/office/word/2010/wordml" xmlns:w15="http://schemas.microsoft.com/office/word/2012/wordml" xmlns:w16cex="http://schemas.microsoft.com/office/word/2018/wordml/cex" xmlns:w16cid="http://schemas.microsoft.com/office/word/2016/wordml/cid" xmlns:w16="http://schemas.microsoft.com/office/word/2018/wordml" xmlns:w16se="http://schemas.microsoft.com/office/word/2015/wordml/symex" xmlns:wpg="http://schemas.microsoft.com/office/word/2010/wordprocessingGroup" xmlns:wpi="http://schemas.microsoft.com/office/word/2010/wordprocessingInk" xmlns:wne="http://schemas.microsoft.com/office/word/2006/wordml" xmlns:wps="http://schemas.microsoft.com/office/word/2010/wordprocessingShape" mc:Ignorable="w14 w15 w16se w16cid w16 w16cex wp14">
+  <w:p>
+    <w:pPr>
+      <w:jc w:val="center"/>
+      <w:rPr>
+        <w:rFonts w:ascii="Arial" w:eastAsia="Times New Roman" w:hAnsi="Arial" w:cs="Arial"/>
+        <w:smallCaps/>
+        <w:color w:val="262626" w:themeColor="text1" w:themeTint="D9"/>
+        <w:sz w:val="20"/>
+        <w:szCs w:val="20"/>
+      </w:rPr>
+    </w:pPr>
+    <w:r>
+      <w:rPr>
+        <w:rFonts w:ascii="Arial" w:eastAsia="Times New Roman" w:hAnsi="Arial" w:cs="Arial"/>
+        <w:smallCaps/>
+        <w:color w:val="262626" w:themeColor="text1" w:themeTint="D9"/>
+        <w:sz w:val="20"/>
+        <w:szCs w:val="20"/>
+        <w:shd w:val="clear" w:color="auto" w:fill="FFFFFF"/>
+      </w:rPr>
+      <w:t>Stanford Medicine - Division of Primary Care and Population Health</w:t>
+    </w:r>
+  </w:p>
+</w:hdr>
+</file>
+
 <file path=word/numbering.xml><?xml version="1.0" encoding="utf-8"?>
-<w:numbering xmlns:wpc="http://schemas.microsoft.com/office/word/2010/wordprocessingCanvas" xmlns:cx="http://schemas.microsoft.com/office/drawing/2014/chartex" xmlns:cx1="http://schemas.microsoft.com/office/drawing/2015/9/8/chartex" xmlns:cx2="http://schemas.microsoft.com/office/drawing/2015/10/21/chartex" xmlns:cx3="http://schemas.microsoft.com/office/drawing/2016/5/9/chartex" xmlns:cx4="http://schemas.microsoft.com/office/drawing/2016/5/10/chartex" xmlns:cx5="http://schemas.microsoft.com/office/drawing/2016/5/11/chartex" xmlns:cx6="http://schemas.microsoft.com/office/drawing/2016/5/12/chartex" xmlns:cx7="http://schemas.microsoft.com/office/drawing/2016/5/13/chartex" xmlns:cx8="http://schemas.microsoft.com/office/drawing/2016/5/14/chartex" xmlns:mc="http://schemas.openxmlformats.org/markup-compatibility/2006" xmlns:aink="http://schemas.microsoft.com/office/drawing/2016/ink" xmlns:am3d="http://schemas.microsoft.com/office/drawing/2017/model3d" xmlns:o="urn:schemas-microsoft-com:office:office" xmlns:r="http://schemas.openxmlformats.org/officeDocument/2006/relationships" xmlns:m="http://schemas.openxmlformats.org/officeDocument/2006/math" xmlns:v="urn:schemas-microsoft-com:vml" xmlns:wp14="http://schemas.microsoft.com/office/word/2010/wordprocessingDrawing" xmlns:wp="http://schemas.openxmlformats.org/drawingml/2006/wordprocessingDrawing" xmlns:w10="urn:schemas-microsoft-com:office:word" xmlns:w="http://schemas.openxmlformats.org/wordprocessingml/2006/main" xmlns:w14="http://schemas.microsoft.com/office/word/2010/wordml" xmlns:w15="http://schemas.microsoft.com/office/word/2012/wordml" xmlns:w16cid="http://schemas.microsoft.com/office/word/2016/wordml/cid" xmlns:w16se="http://schemas.microsoft.com/office/word/2015/wordml/symex" xmlns:wpg="http://schemas.microsoft.com/office/word/2010/wordprocessingGroup" xmlns:wpi="http://schemas.microsoft.com/office/word/2010/wordprocessingInk" xmlns:wne="http://schemas.microsoft.com/office/word/2006/wordml" xmlns:wps="http://schemas.microsoft.com/office/word/2010/wordprocessingShape" mc:Ignorable="w14 w15 w16se w16cid wp14">
+<w:numbering xmlns:wpc="http://schemas.microsoft.com/office/word/2010/wordprocessingCanvas" xmlns:cx="http://schemas.microsoft.com/office/drawing/2014/chartex" xmlns:cx1="http://schemas.microsoft.com/office/drawing/2015/9/8/chartex" xmlns:cx2="http://schemas.microsoft.com/office/drawing/2015/10/21/chartex" xmlns:cx3="http://schemas.microsoft.com/office/drawing/2016/5/9/chartex" xmlns:cx4="http://schemas.microsoft.com/office/drawing/2016/5/10/chartex" xmlns:cx5="http://schemas.microsoft.com/office/drawing/2016/5/11/chartex" xmlns:cx6="http://schemas.microsoft.com/office/drawing/2016/5/12/chartex" xmlns:cx7="http://schemas.microsoft.com/office/drawing/2016/5/13/chartex" xmlns:cx8="http://schemas.microsoft.com/office/drawing/2016/5/14/chartex" xmlns:mc="http://schemas.openxmlformats.org/markup-compatibility/2006" xmlns:aink="http://schemas.microsoft.com/office/drawing/2016/ink" xmlns:am3d="http://schemas.microsoft.com/office/drawing/2017/model3d" xmlns:o="urn:schemas-microsoft-com:office:office" xmlns:r="http://schemas.openxmlformats.org/officeDocument/2006/relationships" xmlns:m="http://schemas.openxmlformats.org/officeDocument/2006/math" xmlns:v="urn:schemas-microsoft-com:vml" xmlns:wp14="http://schemas.microsoft.com/office/word/2010/wordprocessingDrawing" xmlns:wp="http://schemas.openxmlformats.org/drawingml/2006/wordprocessingDrawing" xmlns:w10="urn:schemas-microsoft-com:office:word" xmlns:w="http://schemas.openxmlformats.org/wordprocessingml/2006/main" xmlns:w14="http://schemas.microsoft.com/office/word/2010/wordml" xmlns:w15="http://schemas.microsoft.com/office/word/2012/wordml" xmlns:w16cex="http://schemas.microsoft.com/office/word/2018/wordml/cex" xmlns:w16cid="http://schemas.microsoft.com/office/word/2016/wordml/cid" xmlns:w16="http://schemas.microsoft.com/office/word/2018/wordml" xmlns:w16se="http://schemas.microsoft.com/office/word/2015/wordml/symex" xmlns:wpg="http://schemas.microsoft.com/office/word/2010/wordprocessingGroup" xmlns:wpi="http://schemas.microsoft.com/office/word/2010/wordprocessingInk" xmlns:wne="http://schemas.microsoft.com/office/word/2006/wordml" xmlns:wps="http://schemas.microsoft.com/office/word/2010/wordprocessingShape" mc:Ignorable="w14 w15 w16se w16cid w16 w16cex wp14">
   <w:abstractNum w:abstractNumId="0" w15:restartNumberingAfterBreak="0">
     <w:nsid w:val="0ED77585"/>
     <w:multiLevelType w:val="hybridMultilevel"/>
@@ -2503,7 +2570,7 @@
 </file>
 
 <file path=word/styles.xml><?xml version="1.0" encoding="utf-8"?>
-<w:styles xmlns:mc="http://schemas.openxmlformats.org/markup-compatibility/2006" xmlns:r="http://schemas.openxmlformats.org/officeDocument/2006/relationships" xmlns:w="http://schemas.openxmlformats.org/wordprocessingml/2006/main" xmlns:w14="http://schemas.microsoft.com/office/word/2010/wordml" xmlns:w15="http://schemas.microsoft.com/office/word/2012/wordml" xmlns:w16cid="http://schemas.microsoft.com/office/word/2016/wordml/cid" xmlns:w16se="http://schemas.microsoft.com/office/word/2015/wordml/symex" mc:Ignorable="w14 w15 w16se w16cid">
+<w:styles xmlns:mc="http://schemas.openxmlformats.org/markup-compatibility/2006" xmlns:r="http://schemas.openxmlformats.org/officeDocument/2006/relationships" xmlns:w="http://schemas.openxmlformats.org/wordprocessingml/2006/main" xmlns:w14="http://schemas.microsoft.com/office/word/2010/wordml" xmlns:w15="http://schemas.microsoft.com/office/word/2012/wordml" xmlns:w16cex="http://schemas.microsoft.com/office/word/2018/wordml/cex" xmlns:w16cid="http://schemas.microsoft.com/office/word/2016/wordml/cid" xmlns:w16="http://schemas.microsoft.com/office/word/2018/wordml" xmlns:w16se="http://schemas.microsoft.com/office/word/2015/wordml/symex" mc:Ignorable="w14 w15 w16se w16cid w16 w16cex">
   <w:docDefaults>
     <w:rPrDefault>
       <w:rPr>
@@ -3025,6 +3092,48 @@
       </w:tblBorders>
     </w:tblPr>
   </w:style>
+  <w:style w:type="paragraph" w:styleId="Header">
+    <w:name w:val="header"/>
+    <w:basedOn w:val="Normal"/>
+    <w:link w:val="HeaderChar"/>
+    <w:uiPriority w:val="99"/>
+    <w:unhideWhenUsed/>
+    <w:rsid w:val="00782F34"/>
+    <w:pPr>
+      <w:tabs>
+        <w:tab w:val="center" w:pos="4680"/>
+        <w:tab w:val="right" w:pos="9360"/>
+      </w:tabs>
+    </w:pPr>
+  </w:style>
+  <w:style w:type="character" w:customStyle="1" w:styleId="HeaderChar">
+    <w:name w:val="Header Char"/>
+    <w:basedOn w:val="DefaultParagraphFont"/>
+    <w:link w:val="Header"/>
+    <w:uiPriority w:val="99"/>
+    <w:rsid w:val="00782F34"/>
+  </w:style>
+  <w:style w:type="paragraph" w:styleId="Footer">
+    <w:name w:val="footer"/>
+    <w:basedOn w:val="Normal"/>
+    <w:link w:val="FooterChar"/>
+    <w:uiPriority w:val="99"/>
+    <w:unhideWhenUsed/>
+    <w:rsid w:val="00782F34"/>
+    <w:pPr>
+      <w:tabs>
+        <w:tab w:val="center" w:pos="4680"/>
+        <w:tab w:val="right" w:pos="9360"/>
+      </w:tabs>
+    </w:pPr>
+  </w:style>
+  <w:style w:type="character" w:customStyle="1" w:styleId="FooterChar">
+    <w:name w:val="Footer Char"/>
+    <w:basedOn w:val="DefaultParagraphFont"/>
+    <w:link w:val="Footer"/>
+    <w:uiPriority w:val="99"/>
+    <w:rsid w:val="00782F34"/>
+  </w:style>
 </w:styles>
 </file>
 
